--- a/Daily Activity/2024/DEC/Master Documentation Main/Masters/NGERP_Masters_Warehouse & Locator.docx
+++ b/Daily Activity/2024/DEC/Master Documentation Main/Masters/NGERP_Masters_Warehouse & Locator.docx
@@ -47,26 +47,17 @@
     <w:p>
       <w:pPr>
         <w:pStyle w:val="Normal"/>
-        <w:spacing w:before="57" w:after="57"/>
-        <w:jc w:val="left"/>
-        <w:rPr>
-          <w:rFonts w:ascii="arial" w:hAnsi="arial"/>
-          <w:b/>
-          <w:b/>
-          <w:bCs/>
-          <w:sz w:val="18"/>
-          <w:szCs w:val="18"/>
-          <w:u w:val="single"/>
-        </w:rPr>
-      </w:pPr>
-      <w:r>
-        <w:rPr>
-          <w:rFonts w:ascii="arial" w:hAnsi="arial"/>
-          <w:b/>
-          <w:bCs/>
-          <w:sz w:val="18"/>
-          <w:szCs w:val="18"/>
-          <w:u w:val="single"/>
+        <w:rPr>
+          <w:rFonts w:ascii="arial" w:hAnsi="arial"/>
+          <w:sz w:val="18"/>
+          <w:szCs w:val="18"/>
+        </w:rPr>
+      </w:pPr>
+      <w:r>
+        <w:rPr>
+          <w:rFonts w:ascii="arial" w:hAnsi="arial"/>
+          <w:sz w:val="18"/>
+          <w:szCs w:val="18"/>
         </w:rPr>
       </w:r>
     </w:p>
@@ -98,12 +89,10 @@
             <w:pPr>
               <w:pStyle w:val="TableContents"/>
               <w:widowControl w:val="false"/>
-              <w:spacing w:before="57" w:after="57"/>
-              <w:jc w:val="left"/>
               <w:rPr>
-                <w:rFonts w:ascii="arial" w:hAnsi="arial"/>
-                <w:sz w:val="18"/>
-                <w:szCs w:val="18"/>
+                <w:b/>
+                <w:b/>
+                <w:bCs/>
               </w:rPr>
             </w:pPr>
             <w:r>
@@ -127,8 +116,6 @@
             <w:pPr>
               <w:pStyle w:val="TableContents"/>
               <w:widowControl w:val="false"/>
-              <w:spacing w:before="57" w:after="57"/>
-              <w:jc w:val="left"/>
               <w:rPr>
                 <w:rFonts w:ascii="arial" w:hAnsi="arial"/>
                 <w:sz w:val="18"/>
@@ -165,12 +152,10 @@
             <w:pPr>
               <w:pStyle w:val="TableContents"/>
               <w:widowControl w:val="false"/>
-              <w:spacing w:before="57" w:after="57"/>
-              <w:jc w:val="left"/>
               <w:rPr>
-                <w:rFonts w:ascii="arial" w:hAnsi="arial"/>
-                <w:sz w:val="18"/>
-                <w:szCs w:val="18"/>
+                <w:b/>
+                <w:b/>
+                <w:bCs/>
               </w:rPr>
             </w:pPr>
             <w:r>
@@ -194,8 +179,6 @@
             <w:pPr>
               <w:pStyle w:val="TableContents"/>
               <w:widowControl w:val="false"/>
-              <w:spacing w:before="57" w:after="57"/>
-              <w:jc w:val="left"/>
               <w:rPr>
                 <w:rFonts w:ascii="arial" w:hAnsi="arial"/>
                 <w:sz w:val="18"/>
@@ -232,12 +215,10 @@
             <w:pPr>
               <w:pStyle w:val="TableContents"/>
               <w:widowControl w:val="false"/>
-              <w:spacing w:before="57" w:after="57"/>
-              <w:jc w:val="left"/>
               <w:rPr>
-                <w:rFonts w:ascii="arial" w:hAnsi="arial"/>
-                <w:sz w:val="18"/>
-                <w:szCs w:val="18"/>
+                <w:b/>
+                <w:b/>
+                <w:bCs/>
               </w:rPr>
             </w:pPr>
             <w:r>
@@ -261,8 +242,6 @@
             <w:pPr>
               <w:pStyle w:val="TableContents"/>
               <w:widowControl w:val="false"/>
-              <w:spacing w:before="57" w:after="57"/>
-              <w:jc w:val="left"/>
               <w:rPr>
                 <w:rFonts w:ascii="arial" w:hAnsi="arial"/>
                 <w:sz w:val="18"/>
@@ -293,8 +272,6 @@
       <w:pPr>
         <w:pStyle w:val="Normal"/>
         <w:bidi w:val="0"/>
-        <w:spacing w:before="57" w:after="57"/>
-        <w:jc w:val="left"/>
         <w:rPr>
           <w:rFonts w:ascii="arial" w:hAnsi="arial"/>
           <w:sz w:val="18"/>
@@ -403,47 +380,47 @@
           <w:sz w:val="18"/>
           <w:szCs w:val="18"/>
         </w:rPr>
-        <w:t>This master is used to man</w:t>
-      </w:r>
-      <w:r>
-        <w:rPr>
-          <w:rFonts w:ascii="arial" w:hAnsi="arial"/>
-          <w:b w:val="false"/>
-          <w:bCs w:val="false"/>
-          <w:sz w:val="18"/>
-          <w:szCs w:val="18"/>
-        </w:rPr>
-        <w:t>ag</w:t>
-      </w:r>
-      <w:r>
-        <w:rPr>
-          <w:rFonts w:ascii="arial" w:hAnsi="arial"/>
-          <w:b w:val="false"/>
-          <w:bCs w:val="false"/>
-          <w:sz w:val="18"/>
-          <w:szCs w:val="18"/>
-        </w:rPr>
-        <w:t xml:space="preserve">e product </w:t>
-      </w:r>
-      <w:r>
-        <w:rPr>
-          <w:rFonts w:ascii="arial" w:hAnsi="arial"/>
-          <w:b w:val="false"/>
-          <w:bCs w:val="false"/>
-          <w:sz w:val="18"/>
-          <w:szCs w:val="18"/>
-        </w:rPr>
-        <w:t>in</w:t>
-      </w:r>
-      <w:r>
-        <w:rPr>
-          <w:rFonts w:ascii="arial" w:hAnsi="arial"/>
-          <w:b w:val="false"/>
-          <w:bCs w:val="false"/>
-          <w:sz w:val="18"/>
-          <w:szCs w:val="18"/>
-        </w:rPr>
-        <w:t xml:space="preserve"> warehouse, locator and lot . Products can be maintained and monitored using this warehouse and locator master.</w:t>
+        <w:t xml:space="preserve">This master is used to create warehouse, locator. </w:t>
+      </w:r>
+      <w:r>
+        <w:rPr>
+          <w:rFonts w:ascii="arial" w:hAnsi="arial"/>
+          <w:b w:val="false"/>
+          <w:bCs w:val="false"/>
+          <w:sz w:val="18"/>
+          <w:szCs w:val="18"/>
+        </w:rPr>
+        <w:t>Warehouse</w:t>
+      </w:r>
+      <w:r>
+        <w:rPr>
+          <w:rFonts w:ascii="arial" w:hAnsi="arial"/>
+          <w:b w:val="false"/>
+          <w:bCs w:val="false"/>
+          <w:sz w:val="18"/>
+          <w:szCs w:val="18"/>
+        </w:rPr>
+        <w:t xml:space="preserve"> can be maintained and monitored using </w:t>
+      </w:r>
+      <w:r>
+        <w:rPr>
+          <w:rFonts w:ascii="arial" w:hAnsi="arial"/>
+          <w:b w:val="false"/>
+          <w:bCs w:val="false"/>
+          <w:sz w:val="18"/>
+          <w:szCs w:val="18"/>
+        </w:rPr>
+        <w:t>this</w:t>
+      </w:r>
+      <w:r>
+        <w:rPr>
+          <w:rFonts w:ascii="arial" w:hAnsi="arial"/>
+          <w:b w:val="false"/>
+          <w:bCs w:val="false"/>
+          <w:sz w:val="18"/>
+          <w:szCs w:val="18"/>
+        </w:rPr>
+        <w:t xml:space="preserve"> warehouse and locator. This master also shows different locators in a warehouse and different lots in locator.</w:t>
       </w:r>
     </w:p>
     <w:p>
@@ -682,6 +659,7 @@
           <w:numId w:val="1"/>
         </w:numPr>
         <w:bidi w:val="0"/>
+        <w:spacing w:lineRule="auto" w:line="276"/>
         <w:jc w:val="left"/>
         <w:rPr>
           <w:rFonts w:ascii="arial" w:hAnsi="arial"/>
@@ -708,6 +686,7 @@
           <w:numId w:val="1"/>
         </w:numPr>
         <w:bidi w:val="0"/>
+        <w:spacing w:lineRule="auto" w:line="276"/>
         <w:jc w:val="left"/>
         <w:rPr>
           <w:rFonts w:ascii="arial" w:hAnsi="arial"/>
@@ -734,6 +713,7 @@
           <w:numId w:val="1"/>
         </w:numPr>
         <w:bidi w:val="0"/>
+        <w:spacing w:lineRule="auto" w:line="276"/>
         <w:jc w:val="left"/>
         <w:rPr>
           <w:rFonts w:ascii="arial" w:hAnsi="arial"/>
@@ -760,6 +740,7 @@
           <w:numId w:val="0"/>
         </w:numPr>
         <w:bidi w:val="0"/>
+        <w:spacing w:lineRule="auto" w:line="276"/>
         <w:ind w:left="720" w:hanging="0"/>
         <w:jc w:val="left"/>
         <w:rPr>
@@ -784,6 +765,7 @@
           <w:numId w:val="1"/>
         </w:numPr>
         <w:bidi w:val="0"/>
+        <w:spacing w:lineRule="auto" w:line="276"/>
         <w:jc w:val="left"/>
         <w:rPr>
           <w:rFonts w:ascii="arial" w:hAnsi="arial"/>
@@ -820,6 +802,7 @@
           <w:numId w:val="0"/>
         </w:numPr>
         <w:bidi w:val="0"/>
+        <w:spacing w:lineRule="auto" w:line="276"/>
         <w:ind w:left="1440" w:hanging="0"/>
         <w:jc w:val="left"/>
         <w:rPr>
@@ -847,6 +830,7 @@
           <w:numId w:val="1"/>
         </w:numPr>
         <w:bidi w:val="0"/>
+        <w:spacing w:lineRule="auto" w:line="276"/>
         <w:jc w:val="left"/>
         <w:rPr>
           <w:rFonts w:ascii="arial" w:hAnsi="arial"/>
@@ -883,6 +867,7 @@
           <w:numId w:val="0"/>
         </w:numPr>
         <w:bidi w:val="0"/>
+        <w:spacing w:lineRule="auto" w:line="276"/>
         <w:ind w:left="1440" w:hanging="0"/>
         <w:jc w:val="left"/>
         <w:rPr>
@@ -910,6 +895,7 @@
           <w:numId w:val="1"/>
         </w:numPr>
         <w:bidi w:val="0"/>
+        <w:spacing w:lineRule="auto" w:line="276"/>
         <w:jc w:val="left"/>
         <w:rPr>
           <w:rFonts w:ascii="arial" w:hAnsi="arial"/>
@@ -947,6 +933,7 @@
           <w:numId w:val="0"/>
         </w:numPr>
         <w:bidi w:val="0"/>
+        <w:spacing w:lineRule="auto" w:line="276"/>
         <w:ind w:left="1440" w:hanging="0"/>
         <w:jc w:val="left"/>
         <w:rPr>
@@ -963,17 +950,7 @@
           <w:sz w:val="18"/>
           <w:szCs w:val="18"/>
         </w:rPr>
-        <w:t xml:space="preserve">This type is Used for  product Purchase. </w:t>
-      </w:r>
-      <w:r>
-        <w:rPr>
-          <w:rFonts w:ascii="arial" w:hAnsi="arial"/>
-          <w:b w:val="false"/>
-          <w:bCs w:val="false"/>
-          <w:sz w:val="18"/>
-          <w:szCs w:val="18"/>
-        </w:rPr>
-        <w:t>Note: Only Used in Ho Chi Minh</w:t>
+        <w:t>This type is Used for  product Purchase. Note: Only Used in Ho Chi Minh</w:t>
       </w:r>
     </w:p>
     <w:p>
@@ -984,6 +961,7 @@
           <w:numId w:val="1"/>
         </w:numPr>
         <w:bidi w:val="0"/>
+        <w:spacing w:lineRule="auto" w:line="276"/>
         <w:jc w:val="left"/>
         <w:rPr>
           <w:rFonts w:ascii="arial" w:hAnsi="arial"/>
@@ -1021,6 +999,7 @@
           <w:numId w:val="0"/>
         </w:numPr>
         <w:bidi w:val="0"/>
+        <w:spacing w:lineRule="auto" w:line="276"/>
         <w:ind w:left="1440" w:hanging="0"/>
         <w:jc w:val="left"/>
         <w:rPr>
@@ -1048,6 +1027,7 @@
           <w:numId w:val="1"/>
         </w:numPr>
         <w:bidi w:val="0"/>
+        <w:spacing w:lineRule="auto" w:line="276"/>
         <w:jc w:val="left"/>
         <w:rPr>
           <w:rFonts w:ascii="arial" w:hAnsi="arial"/>
@@ -1085,6 +1065,7 @@
           <w:numId w:val="0"/>
         </w:numPr>
         <w:bidi w:val="0"/>
+        <w:spacing w:lineRule="auto" w:line="276"/>
         <w:ind w:left="1440" w:hanging="0"/>
         <w:jc w:val="left"/>
         <w:rPr>
@@ -1101,27 +1082,7 @@
           <w:sz w:val="18"/>
           <w:szCs w:val="18"/>
         </w:rPr>
-        <w:t xml:space="preserve">This type is Used </w:t>
-      </w:r>
-      <w:r>
-        <w:rPr>
-          <w:rFonts w:ascii="arial" w:hAnsi="arial"/>
-          <w:b w:val="false"/>
-          <w:bCs w:val="false"/>
-          <w:sz w:val="18"/>
-          <w:szCs w:val="18"/>
-        </w:rPr>
-        <w:t>to store</w:t>
-      </w:r>
-      <w:r>
-        <w:rPr>
-          <w:rFonts w:ascii="arial" w:hAnsi="arial"/>
-          <w:b w:val="false"/>
-          <w:bCs w:val="false"/>
-          <w:sz w:val="18"/>
-          <w:szCs w:val="18"/>
-        </w:rPr>
-        <w:t xml:space="preserve"> near expiry product.</w:t>
+        <w:t>This type is Used to store near expiry product.</w:t>
       </w:r>
     </w:p>
     <w:p>
@@ -1132,6 +1093,7 @@
           <w:numId w:val="1"/>
         </w:numPr>
         <w:bidi w:val="0"/>
+        <w:spacing w:lineRule="auto" w:line="276"/>
         <w:jc w:val="left"/>
         <w:rPr>
           <w:rFonts w:ascii="arial" w:hAnsi="arial"/>
@@ -1168,6 +1130,7 @@
           <w:numId w:val="0"/>
         </w:numPr>
         <w:bidi w:val="0"/>
+        <w:spacing w:lineRule="auto" w:line="276"/>
         <w:ind w:left="1080" w:hanging="0"/>
         <w:jc w:val="left"/>
         <w:rPr>
@@ -1206,6 +1169,7 @@
           <w:numId w:val="1"/>
         </w:numPr>
         <w:bidi w:val="0"/>
+        <w:spacing w:lineRule="auto" w:line="276"/>
         <w:jc w:val="left"/>
         <w:rPr>
           <w:rFonts w:ascii="arial" w:hAnsi="arial"/>
@@ -1243,6 +1207,7 @@
           <w:numId w:val="0"/>
         </w:numPr>
         <w:bidi w:val="0"/>
+        <w:spacing w:lineRule="auto" w:line="276"/>
         <w:ind w:left="1440" w:hanging="0"/>
         <w:jc w:val="left"/>
         <w:rPr>
@@ -1270,6 +1235,7 @@
           <w:numId w:val="1"/>
         </w:numPr>
         <w:bidi w:val="0"/>
+        <w:spacing w:lineRule="auto" w:line="276"/>
         <w:jc w:val="left"/>
         <w:rPr>
           <w:rFonts w:ascii="arial" w:hAnsi="arial"/>
@@ -1296,6 +1262,7 @@
           <w:numId w:val="1"/>
         </w:numPr>
         <w:bidi w:val="0"/>
+        <w:spacing w:lineRule="auto" w:line="276"/>
         <w:jc w:val="left"/>
         <w:rPr>
           <w:rFonts w:ascii="arial" w:hAnsi="arial"/>
@@ -1322,6 +1289,7 @@
           <w:numId w:val="1"/>
         </w:numPr>
         <w:bidi w:val="0"/>
+        <w:spacing w:lineRule="auto" w:line="276"/>
         <w:jc w:val="left"/>
         <w:rPr>
           <w:rFonts w:ascii="arial" w:hAnsi="arial"/>
